--- a/PYTHON.docx
+++ b/PYTHON.docx
@@ -398,8 +398,6 @@
       <w:r>
         <w:t xml:space="preserve"> – Set operations, built in methods, frozen sets etc.,</w:t>
       </w:r>
-      <w:bookmarkStart w:id="0" w:name="_GoBack"/>
-      <w:bookmarkEnd w:id="0"/>
     </w:p>
     <w:p>
       <w:pPr>
@@ -688,6 +686,321 @@
         </w:r>
       </w:hyperlink>
     </w:p>
+    <w:p/>
+    <w:p/>
+    <w:p>
+      <w:r>
+        <w:t>What do &gt;&gt; and &lt;&lt; mean in Python</w:t>
+      </w:r>
+    </w:p>
+    <w:p>
+      <w:hyperlink r:id="rId18" w:history="1">
+        <w:r>
+          <w:rPr>
+            <w:rStyle w:val="Hyperlink"/>
+            <w:rFonts w:eastAsiaTheme="majorEastAsia"/>
+          </w:rPr>
+          <w:t>https://stackoverflow.com/questions/22832615/what-do-and-mean-in-python</w:t>
+        </w:r>
+      </w:hyperlink>
+    </w:p>
+    <w:p/>
+    <w:p/>
+    <w:p/>
+    <w:p>
+      <w:r>
+        <w:t xml:space="preserve">Python </w:t>
+      </w:r>
+      <w:proofErr w:type="gramStart"/>
+      <w:r>
+        <w:t>Map(</w:t>
+      </w:r>
+      <w:proofErr w:type="gramEnd"/>
+      <w:r>
+        <w:t>)</w:t>
+      </w:r>
+      <w:r>
+        <w:t xml:space="preserve"> method</w:t>
+      </w:r>
+      <w:r>
+        <w:t xml:space="preserve">, you used in a </w:t>
+      </w:r>
+      <w:proofErr w:type="spellStart"/>
+      <w:r>
+        <w:t>leetcode</w:t>
+      </w:r>
+      <w:proofErr w:type="spellEnd"/>
+      <w:r>
+        <w:t xml:space="preserve"> problem, really helpful</w:t>
+      </w:r>
+    </w:p>
+    <w:p>
+      <w:hyperlink r:id="rId19" w:history="1">
+        <w:r>
+          <w:rPr>
+            <w:rStyle w:val="Hyperlink"/>
+            <w:rFonts w:eastAsiaTheme="majorEastAsia"/>
+          </w:rPr>
+          <w:t>https://www.geeksforgeeks.org/python-map-function/</w:t>
+        </w:r>
+      </w:hyperlink>
+    </w:p>
+    <w:p/>
+    <w:p/>
+    <w:p/>
+    <w:p/>
+    <w:p>
+      <w:proofErr w:type="gramStart"/>
+      <w:r>
+        <w:t>Max(</w:t>
+      </w:r>
+      <w:proofErr w:type="gramEnd"/>
+      <w:r>
+        <w:t>) method</w:t>
+      </w:r>
+    </w:p>
+    <w:p>
+      <w:pPr>
+        <w:pBdr>
+          <w:top w:val="single" w:sz="6" w:space="11" w:color="EAEAEC"/>
+          <w:left w:val="single" w:sz="6" w:space="14" w:color="EAEAEC"/>
+          <w:bottom w:val="single" w:sz="6" w:space="11" w:color="EAEAEC"/>
+          <w:right w:val="single" w:sz="6" w:space="14" w:color="EAEAEC"/>
+        </w:pBdr>
+        <w:shd w:val="clear" w:color="auto" w:fill="EFEFF1"/>
+        <w:tabs>
+          <w:tab w:val="left" w:pos="916"/>
+          <w:tab w:val="left" w:pos="1832"/>
+          <w:tab w:val="left" w:pos="2748"/>
+          <w:tab w:val="left" w:pos="3664"/>
+          <w:tab w:val="left" w:pos="4580"/>
+          <w:tab w:val="left" w:pos="5496"/>
+          <w:tab w:val="left" w:pos="6412"/>
+          <w:tab w:val="left" w:pos="7328"/>
+          <w:tab w:val="left" w:pos="8244"/>
+          <w:tab w:val="left" w:pos="9160"/>
+          <w:tab w:val="left" w:pos="10076"/>
+          <w:tab w:val="left" w:pos="10992"/>
+          <w:tab w:val="left" w:pos="11908"/>
+          <w:tab w:val="left" w:pos="12824"/>
+          <w:tab w:val="left" w:pos="13740"/>
+          <w:tab w:val="left" w:pos="14656"/>
+        </w:tabs>
+        <w:spacing w:after="432"/>
+        <w:textAlignment w:val="baseline"/>
+        <w:rPr>
+          <w:rFonts w:ascii="Consolas" w:hAnsi="Consolas" w:cs="Consolas"/>
+          <w:color w:val="252830"/>
+          <w:sz w:val="21"/>
+          <w:szCs w:val="21"/>
+        </w:rPr>
+      </w:pPr>
+      <w:proofErr w:type="gramStart"/>
+      <w:r>
+        <w:rPr>
+          <w:rFonts w:ascii="Consolas" w:hAnsi="Consolas" w:cs="Consolas"/>
+          <w:color w:val="252830"/>
+          <w:sz w:val="21"/>
+          <w:szCs w:val="21"/>
+        </w:rPr>
+        <w:t>max(</w:t>
+      </w:r>
+      <w:proofErr w:type="spellStart"/>
+      <w:proofErr w:type="gramEnd"/>
+      <w:r>
+        <w:rPr>
+          <w:rFonts w:ascii="Consolas" w:hAnsi="Consolas" w:cs="Consolas"/>
+          <w:color w:val="252830"/>
+          <w:sz w:val="21"/>
+          <w:szCs w:val="21"/>
+        </w:rPr>
+        <w:t>iterable</w:t>
+      </w:r>
+      <w:proofErr w:type="spellEnd"/>
+      <w:r>
+        <w:rPr>
+          <w:rFonts w:ascii="Consolas" w:hAnsi="Consolas" w:cs="Consolas"/>
+          <w:color w:val="252830"/>
+          <w:sz w:val="21"/>
+          <w:szCs w:val="21"/>
+        </w:rPr>
+        <w:t>, *</w:t>
+      </w:r>
+      <w:proofErr w:type="spellStart"/>
+      <w:r>
+        <w:rPr>
+          <w:rFonts w:ascii="Consolas" w:hAnsi="Consolas" w:cs="Consolas"/>
+          <w:color w:val="252830"/>
+          <w:sz w:val="21"/>
+          <w:szCs w:val="21"/>
+        </w:rPr>
+        <w:t>iterables</w:t>
+      </w:r>
+      <w:proofErr w:type="spellEnd"/>
+      <w:r>
+        <w:rPr>
+          <w:rFonts w:ascii="Consolas" w:hAnsi="Consolas" w:cs="Consolas"/>
+          <w:color w:val="252830"/>
+          <w:sz w:val="21"/>
+          <w:szCs w:val="21"/>
+        </w:rPr>
+        <w:t>[,key, default])</w:t>
+      </w:r>
+      <w:bookmarkStart w:id="0" w:name="_GoBack"/>
+      <w:bookmarkEnd w:id="0"/>
+    </w:p>
+    <w:p>
+      <w:pPr>
+        <w:pBdr>
+          <w:top w:val="single" w:sz="6" w:space="11" w:color="EAEAEC"/>
+          <w:left w:val="single" w:sz="6" w:space="14" w:color="EAEAEC"/>
+          <w:bottom w:val="single" w:sz="6" w:space="11" w:color="EAEAEC"/>
+          <w:right w:val="single" w:sz="6" w:space="14" w:color="EAEAEC"/>
+        </w:pBdr>
+        <w:shd w:val="clear" w:color="auto" w:fill="EFEFF1"/>
+        <w:tabs>
+          <w:tab w:val="left" w:pos="916"/>
+          <w:tab w:val="left" w:pos="1832"/>
+          <w:tab w:val="left" w:pos="2748"/>
+          <w:tab w:val="left" w:pos="3664"/>
+          <w:tab w:val="left" w:pos="4580"/>
+          <w:tab w:val="left" w:pos="5496"/>
+          <w:tab w:val="left" w:pos="6412"/>
+          <w:tab w:val="left" w:pos="7328"/>
+          <w:tab w:val="left" w:pos="8244"/>
+          <w:tab w:val="left" w:pos="9160"/>
+          <w:tab w:val="left" w:pos="10076"/>
+          <w:tab w:val="left" w:pos="10992"/>
+          <w:tab w:val="left" w:pos="11908"/>
+          <w:tab w:val="left" w:pos="12824"/>
+          <w:tab w:val="left" w:pos="13740"/>
+          <w:tab w:val="left" w:pos="14656"/>
+        </w:tabs>
+        <w:spacing w:after="432"/>
+        <w:textAlignment w:val="baseline"/>
+        <w:rPr>
+          <w:rFonts w:ascii="Consolas" w:hAnsi="Consolas" w:cs="Consolas"/>
+          <w:color w:val="252830"/>
+          <w:sz w:val="21"/>
+          <w:szCs w:val="21"/>
+        </w:rPr>
+      </w:pPr>
+      <w:proofErr w:type="gramStart"/>
+      <w:r>
+        <w:rPr>
+          <w:rFonts w:ascii="Consolas" w:hAnsi="Consolas" w:cs="Consolas"/>
+          <w:color w:val="252830"/>
+          <w:sz w:val="21"/>
+          <w:szCs w:val="21"/>
+        </w:rPr>
+        <w:t>max(</w:t>
+      </w:r>
+      <w:proofErr w:type="gramEnd"/>
+      <w:r>
+        <w:rPr>
+          <w:rFonts w:ascii="Consolas" w:hAnsi="Consolas" w:cs="Consolas"/>
+          <w:color w:val="252830"/>
+          <w:sz w:val="21"/>
+          <w:szCs w:val="21"/>
+        </w:rPr>
+        <w:t>arg1, arg2, *</w:t>
+      </w:r>
+      <w:proofErr w:type="spellStart"/>
+      <w:r>
+        <w:rPr>
+          <w:rFonts w:ascii="Consolas" w:hAnsi="Consolas" w:cs="Consolas"/>
+          <w:color w:val="252830"/>
+          <w:sz w:val="21"/>
+          <w:szCs w:val="21"/>
+        </w:rPr>
+        <w:t>args</w:t>
+      </w:r>
+      <w:proofErr w:type="spellEnd"/>
+      <w:r>
+        <w:rPr>
+          <w:rFonts w:ascii="Consolas" w:hAnsi="Consolas" w:cs="Consolas"/>
+          <w:color w:val="252830"/>
+          <w:sz w:val="21"/>
+          <w:szCs w:val="21"/>
+        </w:rPr>
+        <w:t>[, key])</w:t>
+      </w:r>
+    </w:p>
+    <w:p>
+      <w:r>
+        <w:rPr>
+          <w:rFonts w:eastAsiaTheme="majorEastAsia"/>
+        </w:rPr>
+        <w:fldChar w:fldCharType="begin"/>
+      </w:r>
+      <w:r>
+        <w:rPr>
+          <w:rFonts w:eastAsiaTheme="majorEastAsia"/>
+        </w:rPr>
+        <w:instrText xml:space="preserve"> HYPERLINK "</w:instrText>
+      </w:r>
+      <w:r>
+        <w:rPr>
+          <w:rFonts w:eastAsiaTheme="majorEastAsia"/>
+        </w:rPr>
+        <w:instrText>https://www.programiz.com/python-programming/methods/built-in/max</w:instrText>
+      </w:r>
+      <w:r>
+        <w:rPr>
+          <w:rFonts w:eastAsiaTheme="majorEastAsia"/>
+        </w:rPr>
+        <w:instrText xml:space="preserve">" </w:instrText>
+      </w:r>
+      <w:r>
+        <w:rPr>
+          <w:rFonts w:eastAsiaTheme="majorEastAsia"/>
+        </w:rPr>
+        <w:fldChar w:fldCharType="separate"/>
+      </w:r>
+      <w:r>
+        <w:rPr>
+          <w:rStyle w:val="Hyperlink"/>
+          <w:rFonts w:eastAsiaTheme="majorEastAsia"/>
+        </w:rPr>
+        <w:t>https://www.programiz.com/python-programming/methods/built-in/max</w:t>
+      </w:r>
+      <w:r>
+        <w:rPr>
+          <w:rFonts w:eastAsiaTheme="majorEastAsia"/>
+        </w:rPr>
+        <w:fldChar w:fldCharType="end"/>
+      </w:r>
+    </w:p>
+    <w:p/>
+    <w:p/>
+    <w:p/>
+    <w:p>
+      <w:r>
+        <w:t xml:space="preserve">What does “for _ in </w:t>
+      </w:r>
+      <w:proofErr w:type="gramStart"/>
+      <w:r>
+        <w:t>range(</w:t>
+      </w:r>
+      <w:proofErr w:type="gramEnd"/>
+      <w:r>
+        <w:t>10)” mean in Python</w:t>
+      </w:r>
+    </w:p>
+    <w:p>
+      <w:hyperlink r:id="rId20" w:history="1">
+        <w:r>
+          <w:rPr>
+            <w:rStyle w:val="Hyperlink"/>
+            <w:rFonts w:eastAsiaTheme="majorEastAsia"/>
+          </w:rPr>
+          <w:t>https://www.quora.com/What-does-_-in-Python-mean-in-a-for-loop</w:t>
+        </w:r>
+      </w:hyperlink>
+    </w:p>
+    <w:p/>
+    <w:p/>
+    <w:p/>
     <w:p/>
     <w:p/>
     <w:sectPr>
@@ -1925,6 +2238,65 @@
       <w:szCs w:val="48"/>
     </w:rPr>
   </w:style>
+  <w:style w:type="paragraph" w:styleId="HTMLPreformatted">
+    <w:name w:val="HTML Preformatted"/>
+    <w:basedOn w:val="Normal"/>
+    <w:link w:val="HTMLPreformattedChar"/>
+    <w:uiPriority w:val="99"/>
+    <w:semiHidden/>
+    <w:unhideWhenUsed/>
+    <w:rsid w:val="00D05DA8"/>
+    <w:pPr>
+      <w:tabs>
+        <w:tab w:val="left" w:pos="916"/>
+        <w:tab w:val="left" w:pos="1832"/>
+        <w:tab w:val="left" w:pos="2748"/>
+        <w:tab w:val="left" w:pos="3664"/>
+        <w:tab w:val="left" w:pos="4580"/>
+        <w:tab w:val="left" w:pos="5496"/>
+        <w:tab w:val="left" w:pos="6412"/>
+        <w:tab w:val="left" w:pos="7328"/>
+        <w:tab w:val="left" w:pos="8244"/>
+        <w:tab w:val="left" w:pos="9160"/>
+        <w:tab w:val="left" w:pos="10076"/>
+        <w:tab w:val="left" w:pos="10992"/>
+        <w:tab w:val="left" w:pos="11908"/>
+        <w:tab w:val="left" w:pos="12824"/>
+        <w:tab w:val="left" w:pos="13740"/>
+        <w:tab w:val="left" w:pos="14656"/>
+      </w:tabs>
+    </w:pPr>
+    <w:rPr>
+      <w:rFonts w:ascii="Courier New" w:hAnsi="Courier New" w:cs="Courier New"/>
+      <w:sz w:val="20"/>
+      <w:szCs w:val="20"/>
+    </w:rPr>
+  </w:style>
+  <w:style w:type="character" w:customStyle="1" w:styleId="HTMLPreformattedChar">
+    <w:name w:val="HTML Preformatted Char"/>
+    <w:basedOn w:val="DefaultParagraphFont"/>
+    <w:link w:val="HTMLPreformatted"/>
+    <w:uiPriority w:val="99"/>
+    <w:semiHidden/>
+    <w:rsid w:val="00D05DA8"/>
+    <w:rPr>
+      <w:rFonts w:ascii="Courier New" w:eastAsia="Times New Roman" w:hAnsi="Courier New" w:cs="Courier New"/>
+      <w:sz w:val="20"/>
+      <w:szCs w:val="20"/>
+    </w:rPr>
+  </w:style>
+  <w:style w:type="character" w:styleId="FollowedHyperlink">
+    <w:name w:val="FollowedHyperlink"/>
+    <w:basedOn w:val="DefaultParagraphFont"/>
+    <w:uiPriority w:val="99"/>
+    <w:semiHidden/>
+    <w:unhideWhenUsed/>
+    <w:rsid w:val="00D05DA8"/>
+    <w:rPr>
+      <w:color w:val="954F72" w:themeColor="followedHyperlink"/>
+      <w:u w:val="single"/>
+    </w:rPr>
+  </w:style>
 </w:styles>
 </file>
 
